--- a/report/Aims.docx
+++ b/report/Aims.docx
@@ -39,28 +39,19 @@
         <w:t xml:space="preserve"> while at the same time streamlining the user ex</w:t>
       </w:r>
       <w:r>
-        <w:t xml:space="preserve">perience to </w:t>
-      </w:r>
-      <w:r>
-        <w:t>provide</w:t>
-      </w:r>
-      <w:r>
-        <w:t xml:space="preserve"> </w:t>
-      </w:r>
-      <w:r>
-        <w:t xml:space="preserve">potential users the ability </w:t>
-      </w:r>
-      <w:r>
-        <w:t>to connect and communicate seamlessly</w:t>
-      </w:r>
-      <w:r>
-        <w:t xml:space="preserve"> </w:t>
-      </w:r>
-      <w:r>
-        <w:t>with one another</w:t>
+        <w:t>perience to</w:t>
+      </w:r>
+      <w:r>
+        <w:t xml:space="preserve"> </w:t>
+      </w:r>
+      <w:r>
+        <w:t>potential users</w:t>
       </w:r>
       <w:r>
         <w:t>.</w:t>
+      </w:r>
+      <w:r>
+        <w:t xml:space="preserve"> This serviced service is designed with scalability in mind and can be endlessly improved overtime.</w:t>
       </w:r>
       <w:r>
         <w:t xml:space="preserve"> </w:t>
@@ -457,6 +448,7 @@
     </w:p>
     <w:p>
       <w:r>
+        <w:lastRenderedPageBreak/>
         <w:t>With an</w:t>
       </w:r>
       <w:r>
@@ -526,11 +518,7 @@
         <w:t xml:space="preserve"> and Blockchain Technology [</w:t>
       </w:r>
       <w:r>
-        <w:t>https://www.techtarget.com/searchcustomerexperience/answer/How-do-companies-protect-</w:t>
-      </w:r>
-      <w:r>
-        <w:lastRenderedPageBreak/>
-        <w:t>customer-data</w:t>
+        <w:t>https://www.techtarget.com/searchcustomerexperience/answer/How-do-companies-protect-customer-data</w:t>
       </w:r>
       <w:r>
         <w:t>],</w:t>
@@ -895,7 +883,11 @@
         <w:t xml:space="preserve">. The usage for Machine Learning is almost limitless in </w:t>
       </w:r>
       <w:r>
-        <w:t>services such as ours</w:t>
+        <w:t xml:space="preserve">services such </w:t>
+      </w:r>
+      <w:r>
+        <w:lastRenderedPageBreak/>
+        <w:t>as ours</w:t>
       </w:r>
       <w:r>
         <w:t>. We</w:t>
@@ -1024,11 +1016,7 @@
         <w:t xml:space="preserve"> visual advertisement banners that occasionally appear</w:t>
       </w:r>
       <w:r>
-        <w:t xml:space="preserve"> on our website </w:t>
-      </w:r>
-      <w:r>
-        <w:lastRenderedPageBreak/>
-        <w:t xml:space="preserve">and </w:t>
+        <w:t xml:space="preserve"> on our website and </w:t>
       </w:r>
       <w:r>
         <w:t xml:space="preserve">mobile app. </w:t>
@@ -1739,6 +1727,7 @@
   <w:style w:type="character" w:default="1" w:styleId="DefaultParagraphFont">
     <w:name w:val="Default Paragraph Font"/>
     <w:uiPriority w:val="1"/>
+    <w:semiHidden/>
     <w:unhideWhenUsed/>
   </w:style>
   <w:style w:type="table" w:default="1" w:styleId="TableNormal">
